--- a/Assignment 1/MLP_report.docx
+++ b/Assignment 1/MLP_report.docx
@@ -1477,13 +1477,81 @@
         <w:t>.</w:t>
       </w:r>
     </w:p>
+    <w:p>
+      <w:pPr>
+        <w:rPr>
+          <w:lang w:val="en-US"/>
+        </w:rPr>
+      </w:pPr>
+      <w:proofErr w:type="gramStart"/>
+      <w:r>
+        <w:rPr>
+          <w:b/>
+          <w:lang w:val="en-US"/>
+        </w:rPr>
+        <w:t>Reference</w:t>
+      </w:r>
+      <w:r>
+        <w:rPr>
+          <w:lang w:val="en-US"/>
+        </w:rPr>
+        <w:t xml:space="preserve"> :</w:t>
+      </w:r>
+      <w:proofErr w:type="gramEnd"/>
+    </w:p>
+    <w:p>
+      <w:pPr>
+        <w:rPr>
+          <w:lang w:val="en-US"/>
+        </w:rPr>
+      </w:pPr>
+      <w:hyperlink r:id="rId6" w:history="1">
+        <w:r>
+          <w:rPr>
+            <w:rStyle w:val="Hyperlink"/>
+            <w:lang w:val="en-US"/>
+          </w:rPr>
+          <w:t>https://github.com/vrakesh/CIFAR-10-Classifier</w:t>
+        </w:r>
+      </w:hyperlink>
+      <w:r>
+        <w:rPr>
+          <w:lang w:val="en-US"/>
+        </w:rPr>
+        <w:t xml:space="preserve"> </w:t>
+      </w:r>
+    </w:p>
+    <w:p>
+      <w:pPr>
+        <w:rPr>
+          <w:lang w:val="en-US"/>
+        </w:rPr>
+      </w:pPr>
+      <w:hyperlink r:id="rId7" w:history="1">
+        <w:r>
+          <w:rPr>
+            <w:rStyle w:val="Hyperlink"/>
+            <w:lang w:val="en-US"/>
+          </w:rPr>
+          <w:t>https://github.com/aidiary/keras-examples/blob/master/mlp/cifar10.py</w:t>
+        </w:r>
+      </w:hyperlink>
+      <w:r>
+        <w:rPr>
+          <w:lang w:val="en-US"/>
+        </w:rPr>
+        <w:t xml:space="preserve"> </w:t>
+      </w:r>
+      <w:bookmarkStart w:id="0" w:name="_GoBack"/>
+      <w:bookmarkEnd w:id="0"/>
+    </w:p>
     <w:sectPr>
-      <w:headerReference w:type="even" r:id="rId6"/>
-      <w:headerReference w:type="default" r:id="rId7"/>
-      <w:footerReference w:type="even" r:id="rId8"/>
-      <w:footerReference w:type="default" r:id="rId9"/>
-      <w:headerReference w:type="first" r:id="rId10"/>
-      <w:footerReference w:type="first" r:id="rId11"/>
+      <w:headerReference w:type="even" r:id="rId8"/>
+      <w:headerReference w:type="default" r:id="rId9"/>
+      <w:footerReference w:type="even" r:id="rId10"/>
+      <w:footerReference w:type="default" r:id="rId11"/>
+      <w:headerReference w:type="first" r:id="rId12"/>
+      <w:footerReference w:type="first" r:id="rId13"/>
       <w:pgSz w:w="11906" w:h="16838"/>
       <w:pgMar w:top="1440" w:right="1440" w:bottom="1440" w:left="1440" w:header="708" w:footer="708" w:gutter="0"/>
       <w:cols w:space="708"/>
@@ -1535,12 +1603,7 @@
       <w:pStyle w:val="Footer"/>
     </w:pPr>
     <w:r>
-      <w:t xml:space="preserve"> </w:t>
-    </w:r>
-    <w:bookmarkStart w:id="0" w:name="_GoBack"/>
-    <w:bookmarkEnd w:id="0"/>
-    <w:r>
-      <w:t xml:space="preserve">Link to </w:t>
+      <w:t xml:space="preserve"> Link to </w:t>
     </w:r>
     <w:proofErr w:type="spellStart"/>
     <w:r>
